--- a/その他/[髙木]卒論02_02.docx
+++ b/その他/[髙木]卒論02_02.docx
@@ -3795,13 +3795,13 @@
       <w:pPr>
         <w:pStyle w:val="2"/>
         <w:rPr>
-          <w:rFonts w:asciiTheme="minorHAnsi" w:eastAsiaTheme="minorEastAsia" w:hAnsiTheme="minorHAnsi"/>
+          <w:rFonts w:asciiTheme="minorHAnsi" w:hAnsiTheme="minorHAnsi"/>
         </w:rPr>
       </w:pPr>
       <w:bookmarkStart w:id="1" w:name="_Toc505437757"/>
       <w:r>
         <w:rPr>
-          <w:rFonts w:asciiTheme="minorHAnsi" w:eastAsiaTheme="minorEastAsia" w:hAnsiTheme="minorHAnsi" w:hint="eastAsia"/>
+          <w:rFonts w:asciiTheme="minorHAnsi" w:hAnsiTheme="minorHAnsi" w:hint="eastAsia"/>
         </w:rPr>
         <w:t>背景</w:t>
       </w:r>
@@ -3922,6 +3922,7 @@
           <w:id w:val="-2048589181"/>
           <w:citation/>
         </w:sdtPr>
+        <w:sdtEndPr/>
         <w:sdtContent>
           <w:r>
             <w:fldChar w:fldCharType="begin"/>
@@ -4195,6 +4196,7 @@
           <w:id w:val="-1627764881"/>
           <w:citation/>
         </w:sdtPr>
+        <w:sdtEndPr/>
         <w:sdtContent>
           <w:r>
             <w:fldChar w:fldCharType="begin"/>
@@ -4303,6 +4305,7 @@
     <w:p>
       <w:pPr>
         <w:pStyle w:val="2"/>
+        <w:ind w:left="0"/>
       </w:pPr>
       <w:bookmarkStart w:id="3" w:name="_Toc505437759"/>
       <w:r>
@@ -4362,6 +4365,7 @@
           <w:id w:val="-1328047373"/>
           <w:citation/>
         </w:sdtPr>
+        <w:sdtEndPr/>
         <w:sdtContent>
           <w:r>
             <w:fldChar w:fldCharType="begin"/>
@@ -4485,6 +4489,7 @@
           <w:id w:val="426322572"/>
           <w:citation/>
         </w:sdtPr>
+        <w:sdtEndPr/>
         <w:sdtContent>
           <w:r>
             <w:fldChar w:fldCharType="begin"/>
@@ -4665,6 +4670,7 @@
           <w:id w:val="1832634398"/>
           <w:citation/>
         </w:sdtPr>
+        <w:sdtEndPr/>
         <w:sdtContent>
           <w:r>
             <w:fldChar w:fldCharType="begin"/>
@@ -5205,6 +5211,7 @@
     <w:p>
       <w:pPr>
         <w:pStyle w:val="2"/>
+        <w:ind w:left="0"/>
       </w:pPr>
       <w:bookmarkStart w:id="6" w:name="_Toc505437762"/>
       <w:r>
@@ -5281,6 +5288,7 @@
           <w:id w:val="-965117182"/>
           <w:citation/>
         </w:sdtPr>
+        <w:sdtEndPr/>
         <w:sdtContent>
           <w:r>
             <w:fldChar w:fldCharType="begin"/>
@@ -5319,7 +5327,43 @@
         <w:rPr>
           <w:rFonts w:hint="eastAsia"/>
         </w:rPr>
-        <w:t>一般的な視線入力装置では、視線を検出するためのハードウェアに、視線情報を使用しコンピュータを操作するためのソフトウェアが同梱されている。</w:t>
+        <w:t>一般的な視線入力装置</w:t>
+      </w:r>
+      <w:r>
+        <w:rPr>
+          <w:rFonts w:hint="eastAsia"/>
+        </w:rPr>
+        <w:t>に</w:t>
+      </w:r>
+      <w:r>
+        <w:rPr>
+          <w:rFonts w:hint="eastAsia"/>
+        </w:rPr>
+        <w:t>は、視線を検出するためのハードウェア</w:t>
+      </w:r>
+      <w:r>
+        <w:rPr>
+          <w:rFonts w:hint="eastAsia"/>
+        </w:rPr>
+        <w:t>と</w:t>
+      </w:r>
+      <w:r>
+        <w:rPr>
+          <w:rFonts w:hint="eastAsia"/>
+        </w:rPr>
+        <w:t>、視線情報</w:t>
+      </w:r>
+      <w:r>
+        <w:rPr>
+          <w:rFonts w:hint="eastAsia"/>
+        </w:rPr>
+        <w:t>により</w:t>
+      </w:r>
+      <w:r>
+        <w:rPr>
+          <w:rFonts w:hint="eastAsia"/>
+        </w:rPr>
+        <w:t>コンピュータを操作するためのソフトウェアが同梱されている。</w:t>
       </w:r>
     </w:p>
     <w:p/>
@@ -5364,6 +5408,7 @@
           <w:id w:val="446444206"/>
           <w:citation/>
         </w:sdtPr>
+        <w:sdtEndPr/>
         <w:sdtContent>
           <w:r>
             <w:fldChar w:fldCharType="begin"/>
@@ -5441,6 +5486,7 @@
           <w:id w:val="-944852410"/>
           <w:citation/>
         </w:sdtPr>
+        <w:sdtEndPr/>
         <w:sdtContent>
           <w:r>
             <w:fldChar w:fldCharType="begin"/>
@@ -5507,6 +5553,7 @@
     <w:p>
       <w:pPr>
         <w:pStyle w:val="2"/>
+        <w:ind w:left="0"/>
       </w:pPr>
       <w:bookmarkStart w:id="9" w:name="_Toc505437765"/>
       <w:r>
@@ -5663,52 +5710,7 @@
         <w:rPr>
           <w:rFonts w:hint="eastAsia"/>
         </w:rPr>
-        <w:t>衛星が発信する電波を受信することができる</w:t>
-      </w:r>
-      <w:sdt>
-        <w:sdtPr>
-          <w:rPr>
-            <w:rFonts w:hint="eastAsia"/>
-          </w:rPr>
-          <w:id w:val="-764620213"/>
-          <w:citation/>
-        </w:sdtPr>
-        <w:sdtContent>
-          <w:r>
-            <w:fldChar w:fldCharType="begin"/>
-          </w:r>
-          <w:r>
-            <w:instrText xml:space="preserve"> </w:instrText>
-          </w:r>
-          <w:r>
-            <w:rPr>
-              <w:rFonts w:hint="eastAsia"/>
-            </w:rPr>
-            <w:instrText>CITATION 7 \l 1041</w:instrText>
-          </w:r>
-          <w:r>
-            <w:instrText xml:space="preserve"> </w:instrText>
-          </w:r>
-          <w:r>
-            <w:fldChar w:fldCharType="separate"/>
-          </w:r>
-          <w:r>
-            <w:rPr>
-              <w:rFonts w:hint="eastAsia"/>
-              <w:noProof/>
-            </w:rPr>
-            <w:t xml:space="preserve"> [7]</w:t>
-          </w:r>
-          <w:r>
-            <w:fldChar w:fldCharType="end"/>
-          </w:r>
-        </w:sdtContent>
-      </w:sdt>
-      <w:r>
-        <w:rPr>
-          <w:rFonts w:hint="eastAsia"/>
-        </w:rPr>
-        <w:t>。この</w:t>
+        <w:t>衛星が発信する電波を受信することができる。この</w:t>
       </w:r>
       <w:r>
         <w:rPr>
@@ -5837,6 +5839,7 @@
           <w:id w:val="787785072"/>
           <w:citation/>
         </w:sdtPr>
+        <w:sdtEndPr/>
         <w:sdtContent>
           <w:r>
             <w:fldChar w:fldCharType="begin"/>
@@ -6003,6 +6006,7 @@
           <w:id w:val="892622680"/>
           <w:citation/>
         </w:sdtPr>
+        <w:sdtEndPr/>
         <w:sdtContent>
           <w:r>
             <w:fldChar w:fldCharType="begin"/>
@@ -7546,6 +7550,7 @@
           <w:id w:val="-508603839"/>
           <w:citation/>
         </w:sdtPr>
+        <w:sdtEndPr/>
         <w:sdtContent>
           <w:r>
             <w:fldChar w:fldCharType="begin"/>
@@ -7919,6 +7924,7 @@
           <w:id w:val="1193963059"/>
           <w:citation/>
         </w:sdtPr>
+        <w:sdtEndPr/>
         <w:sdtContent>
           <w:r>
             <w:fldChar w:fldCharType="begin"/>
@@ -7963,35 +7969,26 @@
       <w:pPr>
         <w:pStyle w:val="3"/>
         <w:ind w:left="220" w:right="220"/>
+        <w:rPr>
+          <w:rFonts w:asciiTheme="minorEastAsia" w:eastAsiaTheme="minorEastAsia" w:hAnsiTheme="minorEastAsia"/>
+        </w:rPr>
       </w:pPr>
       <w:bookmarkStart w:id="13" w:name="_Toc505437768"/>
       <w:r>
         <w:rPr>
-          <w:rFonts w:hint="eastAsia"/>
+          <w:rFonts w:asciiTheme="minorEastAsia" w:eastAsiaTheme="minorEastAsia" w:hAnsiTheme="minorEastAsia" w:hint="eastAsia"/>
         </w:rPr>
         <w:t>球面三角法</w:t>
       </w:r>
       <w:r>
         <w:rPr>
-          <w:rFonts w:hint="eastAsia"/>
-        </w:rPr>
-        <w:t>を用いた</w:t>
-      </w:r>
-      <w:r>
-        <w:rPr>
-          <w:rFonts w:hint="eastAsia"/>
-        </w:rPr>
-        <w:t>2</w:t>
-      </w:r>
-      <w:r>
-        <w:rPr>
-          <w:rFonts w:hint="eastAsia"/>
-        </w:rPr>
-        <w:t>地点の方位</w:t>
-      </w:r>
-      <w:r>
-        <w:rPr>
-          <w:rFonts w:hint="eastAsia"/>
+          <w:rFonts w:asciiTheme="minorEastAsia" w:eastAsiaTheme="minorEastAsia" w:hAnsiTheme="minorEastAsia" w:hint="eastAsia"/>
+        </w:rPr>
+        <w:t>を用いた2地点の方位</w:t>
+      </w:r>
+      <w:r>
+        <w:rPr>
+          <w:rFonts w:asciiTheme="minorEastAsia" w:eastAsiaTheme="minorEastAsia" w:hAnsiTheme="minorEastAsia" w:hint="eastAsia"/>
         </w:rPr>
         <w:t>の求め方</w:t>
       </w:r>
@@ -8027,6 +8024,7 @@
           <w:id w:val="252942564"/>
           <w:citation/>
         </w:sdtPr>
+        <w:sdtEndPr/>
         <w:sdtContent>
           <w:r>
             <w:fldChar w:fldCharType="begin"/>
@@ -8114,6 +8112,7 @@
           <w:id w:val="-1680882189"/>
           <w:citation/>
         </w:sdtPr>
+        <w:sdtEndPr/>
         <w:sdtContent>
           <w:r>
             <w:fldChar w:fldCharType="begin"/>
@@ -9004,13 +9003,13 @@
       <w:pPr>
         <w:pStyle w:val="2"/>
         <w:rPr>
-          <w:rFonts w:asciiTheme="minorHAnsi" w:eastAsiaTheme="minorEastAsia" w:hAnsiTheme="minorHAnsi"/>
+          <w:rFonts w:asciiTheme="minorHAnsi" w:hAnsiTheme="minorHAnsi"/>
         </w:rPr>
       </w:pPr>
       <w:bookmarkStart w:id="15" w:name="_Toc505437770"/>
       <w:r>
         <w:rPr>
-          <w:rFonts w:asciiTheme="minorHAnsi" w:eastAsiaTheme="minorEastAsia" w:hAnsiTheme="minorHAnsi"/>
+          <w:rFonts w:asciiTheme="minorHAnsi" w:hAnsiTheme="minorHAnsi"/>
         </w:rPr>
         <w:t>目的</w:t>
       </w:r>
@@ -9108,19 +9107,19 @@
       <w:pPr>
         <w:pStyle w:val="2"/>
         <w:rPr>
-          <w:rFonts w:asciiTheme="minorHAnsi" w:eastAsiaTheme="minorEastAsia" w:hAnsiTheme="minorHAnsi"/>
+          <w:rFonts w:asciiTheme="minorHAnsi" w:hAnsiTheme="minorHAnsi"/>
         </w:rPr>
       </w:pPr>
       <w:bookmarkStart w:id="16" w:name="_Toc505437771"/>
       <w:r>
         <w:rPr>
-          <w:rFonts w:asciiTheme="minorHAnsi" w:eastAsiaTheme="minorEastAsia" w:hAnsiTheme="minorHAnsi" w:hint="eastAsia"/>
+          <w:rFonts w:asciiTheme="minorHAnsi" w:hAnsiTheme="minorHAnsi" w:hint="eastAsia"/>
         </w:rPr>
         <w:t>提案方式の</w:t>
       </w:r>
       <w:r>
         <w:rPr>
-          <w:rFonts w:asciiTheme="minorHAnsi" w:eastAsiaTheme="minorEastAsia" w:hAnsiTheme="minorHAnsi"/>
+          <w:rFonts w:asciiTheme="minorHAnsi" w:hAnsiTheme="minorHAnsi"/>
         </w:rPr>
         <w:t>概要</w:t>
       </w:r>
@@ -9362,13 +9361,13 @@
       <w:pPr>
         <w:pStyle w:val="2"/>
         <w:rPr>
-          <w:rFonts w:asciiTheme="minorHAnsi" w:eastAsiaTheme="minorEastAsia" w:hAnsiTheme="minorHAnsi"/>
+          <w:rFonts w:asciiTheme="minorHAnsi" w:hAnsiTheme="minorHAnsi"/>
         </w:rPr>
       </w:pPr>
       <w:bookmarkStart w:id="18" w:name="_Toc505437773"/>
       <w:r>
         <w:rPr>
-          <w:rFonts w:asciiTheme="minorHAnsi" w:eastAsiaTheme="minorEastAsia" w:hAnsiTheme="minorHAnsi" w:hint="eastAsia"/>
+          <w:rFonts w:asciiTheme="minorHAnsi" w:hAnsiTheme="minorHAnsi" w:hint="eastAsia"/>
         </w:rPr>
         <w:t>設計方針</w:t>
       </w:r>
@@ -9377,7 +9376,7 @@
     <w:p>
       <w:pPr>
         <w:pStyle w:val="a7"/>
-        <w:ind w:leftChars="0" w:left="567" w:firstLineChars="100" w:firstLine="220"/>
+        <w:ind w:leftChars="0" w:left="567" w:right="220" w:firstLineChars="100" w:firstLine="220"/>
       </w:pPr>
       <w:r>
         <w:rPr>
@@ -9514,12 +9513,576 @@
         </w:rPr>
         <w:t>示す。</w:t>
       </w:r>
+      <w:r>
+        <w:rPr>
+          <w:rFonts w:hint="eastAsia"/>
+        </w:rPr>
+        <w:t>このデータのフォーマットは、表</w:t>
+      </w:r>
+      <w:r>
+        <w:rPr>
+          <w:rFonts w:hint="eastAsia"/>
+        </w:rPr>
+        <w:t>4</w:t>
+      </w:r>
+      <w:r>
+        <w:t>-1</w:t>
+      </w:r>
+      <w:r>
+        <w:rPr>
+          <w:rFonts w:hint="eastAsia"/>
+        </w:rPr>
+        <w:t>のとおりである。</w:t>
+      </w:r>
     </w:p>
     <w:p>
       <w:pPr>
         <w:pStyle w:val="a7"/>
-        <w:ind w:leftChars="0" w:left="567" w:firstLineChars="100" w:firstLine="220"/>
-      </w:pPr>
+        <w:ind w:leftChars="0" w:left="567" w:right="220" w:firstLineChars="100" w:firstLine="220"/>
+      </w:pPr>
+    </w:p>
+    <w:p>
+      <w:pPr>
+        <w:pStyle w:val="a7"/>
+        <w:ind w:leftChars="0" w:left="567" w:right="220"/>
+        <w:jc w:val="center"/>
+      </w:pPr>
+      <w:r>
+        <w:rPr>
+          <w:rFonts w:hint="eastAsia"/>
+        </w:rPr>
+        <w:t>表</w:t>
+      </w:r>
+      <w:r>
+        <w:rPr>
+          <w:rFonts w:hint="eastAsia"/>
+        </w:rPr>
+        <w:t>4</w:t>
+      </w:r>
+      <w:r>
+        <w:t xml:space="preserve">-1 </w:t>
+      </w:r>
+      <w:r>
+        <w:rPr>
+          <w:rFonts w:hint="eastAsia"/>
+        </w:rPr>
+        <w:t>GPS</w:t>
+      </w:r>
+      <w:r>
+        <w:rPr>
+          <w:rFonts w:hint="eastAsia"/>
+        </w:rPr>
+        <w:t>ロガーデータ</w:t>
+      </w:r>
+    </w:p>
+    <w:tbl>
+      <w:tblPr>
+        <w:tblStyle w:val="a8"/>
+        <w:tblW w:w="0" w:type="auto"/>
+        <w:jc w:val="center"/>
+        <w:tblLook w:val="04A0" w:firstRow="1" w:lastRow="0" w:firstColumn="1" w:lastColumn="0" w:noHBand="0" w:noVBand="1"/>
+      </w:tblPr>
+      <w:tblGrid>
+        <w:gridCol w:w="2094"/>
+        <w:gridCol w:w="2094"/>
+        <w:gridCol w:w="2212"/>
+      </w:tblGrid>
+      <w:tr>
+        <w:trPr>
+          <w:jc w:val="center"/>
+        </w:trPr>
+        <w:tc>
+          <w:tcPr>
+            <w:tcW w:w="2094" w:type="dxa"/>
+          </w:tcPr>
+          <w:p>
+            <w:pPr>
+              <w:pStyle w:val="a7"/>
+              <w:ind w:leftChars="0" w:left="0" w:right="220"/>
+              <w:jc w:val="left"/>
+            </w:pPr>
+            <w:r>
+              <w:rPr>
+                <w:rFonts w:hint="eastAsia"/>
+              </w:rPr>
+              <w:t>カラム</w:t>
+            </w:r>
+          </w:p>
+        </w:tc>
+        <w:tc>
+          <w:tcPr>
+            <w:tcW w:w="2094" w:type="dxa"/>
+          </w:tcPr>
+          <w:p>
+            <w:pPr>
+              <w:pStyle w:val="a7"/>
+              <w:ind w:leftChars="0" w:left="0" w:right="220"/>
+            </w:pPr>
+            <w:r>
+              <w:rPr>
+                <w:rFonts w:hint="eastAsia"/>
+              </w:rPr>
+              <w:t>内容</w:t>
+            </w:r>
+          </w:p>
+        </w:tc>
+        <w:tc>
+          <w:tcPr>
+            <w:tcW w:w="2212" w:type="dxa"/>
+          </w:tcPr>
+          <w:p>
+            <w:pPr>
+              <w:pStyle w:val="a7"/>
+              <w:ind w:leftChars="0" w:left="0" w:right="220"/>
+            </w:pPr>
+            <w:r>
+              <w:rPr>
+                <w:rFonts w:hint="eastAsia"/>
+              </w:rPr>
+              <w:t>データ形式</w:t>
+            </w:r>
+          </w:p>
+        </w:tc>
+      </w:tr>
+      <w:tr>
+        <w:trPr>
+          <w:jc w:val="center"/>
+        </w:trPr>
+        <w:tc>
+          <w:tcPr>
+            <w:tcW w:w="2094" w:type="dxa"/>
+          </w:tcPr>
+          <w:p>
+            <w:pPr>
+              <w:pStyle w:val="a7"/>
+              <w:ind w:leftChars="0" w:left="0" w:right="220"/>
+              <w:jc w:val="left"/>
+            </w:pPr>
+            <w:r>
+              <w:rPr>
+                <w:rFonts w:hint="eastAsia"/>
+              </w:rPr>
+              <w:t>1</w:t>
+            </w:r>
+          </w:p>
+        </w:tc>
+        <w:tc>
+          <w:tcPr>
+            <w:tcW w:w="2094" w:type="dxa"/>
+          </w:tcPr>
+          <w:p>
+            <w:pPr>
+              <w:pStyle w:val="a7"/>
+              <w:ind w:leftChars="0" w:left="0" w:right="220"/>
+            </w:pPr>
+            <w:r>
+              <w:rPr>
+                <w:rFonts w:hint="eastAsia"/>
+              </w:rPr>
+              <w:t>緯度</w:t>
+            </w:r>
+          </w:p>
+        </w:tc>
+        <w:tc>
+          <w:tcPr>
+            <w:tcW w:w="2212" w:type="dxa"/>
+          </w:tcPr>
+          <w:p>
+            <w:pPr>
+              <w:pStyle w:val="a7"/>
+              <w:ind w:leftChars="0" w:left="0" w:right="220"/>
+            </w:pPr>
+            <w:proofErr w:type="spellStart"/>
+            <w:r>
+              <w:rPr>
+                <w:rFonts w:hint="eastAsia"/>
+              </w:rPr>
+              <w:t>d</w:t>
+            </w:r>
+            <w:r>
+              <w:t>dmmmmm</w:t>
+            </w:r>
+            <w:proofErr w:type="spellEnd"/>
+          </w:p>
+        </w:tc>
+      </w:tr>
+      <w:tr>
+        <w:trPr>
+          <w:jc w:val="center"/>
+        </w:trPr>
+        <w:tc>
+          <w:tcPr>
+            <w:tcW w:w="2094" w:type="dxa"/>
+          </w:tcPr>
+          <w:p>
+            <w:pPr>
+              <w:pStyle w:val="a7"/>
+              <w:ind w:leftChars="0" w:left="0" w:right="220"/>
+              <w:jc w:val="left"/>
+            </w:pPr>
+            <w:r>
+              <w:rPr>
+                <w:rFonts w:hint="eastAsia"/>
+              </w:rPr>
+              <w:t>2</w:t>
+            </w:r>
+          </w:p>
+        </w:tc>
+        <w:tc>
+          <w:tcPr>
+            <w:tcW w:w="2094" w:type="dxa"/>
+          </w:tcPr>
+          <w:p>
+            <w:pPr>
+              <w:pStyle w:val="a7"/>
+              <w:ind w:leftChars="0" w:left="0" w:right="220"/>
+            </w:pPr>
+            <w:r>
+              <w:rPr>
+                <w:rFonts w:hint="eastAsia"/>
+              </w:rPr>
+              <w:t>経度</w:t>
+            </w:r>
+          </w:p>
+        </w:tc>
+        <w:tc>
+          <w:tcPr>
+            <w:tcW w:w="2212" w:type="dxa"/>
+          </w:tcPr>
+          <w:p>
+            <w:pPr>
+              <w:pStyle w:val="a7"/>
+              <w:ind w:leftChars="0" w:left="0" w:right="220"/>
+            </w:pPr>
+            <w:proofErr w:type="spellStart"/>
+            <w:r>
+              <w:rPr>
+                <w:rFonts w:hint="eastAsia"/>
+              </w:rPr>
+              <w:t>d</w:t>
+            </w:r>
+            <w:r>
+              <w:t>ddmmmmm</w:t>
+            </w:r>
+            <w:proofErr w:type="spellEnd"/>
+          </w:p>
+        </w:tc>
+      </w:tr>
+      <w:tr>
+        <w:trPr>
+          <w:jc w:val="center"/>
+        </w:trPr>
+        <w:tc>
+          <w:tcPr>
+            <w:tcW w:w="2094" w:type="dxa"/>
+          </w:tcPr>
+          <w:p>
+            <w:pPr>
+              <w:pStyle w:val="a7"/>
+              <w:ind w:leftChars="0" w:left="0" w:right="220"/>
+              <w:jc w:val="left"/>
+            </w:pPr>
+            <w:r>
+              <w:rPr>
+                <w:rFonts w:hint="eastAsia"/>
+              </w:rPr>
+              <w:t>3</w:t>
+            </w:r>
+          </w:p>
+        </w:tc>
+        <w:tc>
+          <w:tcPr>
+            <w:tcW w:w="2094" w:type="dxa"/>
+          </w:tcPr>
+          <w:p>
+            <w:pPr>
+              <w:pStyle w:val="a7"/>
+              <w:ind w:leftChars="0" w:left="0" w:right="220"/>
+            </w:pPr>
+            <w:r>
+              <w:rPr>
+                <w:rFonts w:hint="eastAsia"/>
+              </w:rPr>
+              <w:t>時間</w:t>
+            </w:r>
+          </w:p>
+        </w:tc>
+        <w:tc>
+          <w:tcPr>
+            <w:tcW w:w="2212" w:type="dxa"/>
+          </w:tcPr>
+          <w:p>
+            <w:pPr>
+              <w:pStyle w:val="a7"/>
+              <w:ind w:leftChars="0" w:left="0" w:right="220"/>
+            </w:pPr>
+            <w:proofErr w:type="spellStart"/>
+            <w:r>
+              <w:t>hhmmss</w:t>
+            </w:r>
+            <w:proofErr w:type="spellEnd"/>
+          </w:p>
+        </w:tc>
+      </w:tr>
+      <w:tr>
+        <w:trPr>
+          <w:jc w:val="center"/>
+        </w:trPr>
+        <w:tc>
+          <w:tcPr>
+            <w:tcW w:w="2094" w:type="dxa"/>
+          </w:tcPr>
+          <w:p>
+            <w:pPr>
+              <w:pStyle w:val="a7"/>
+              <w:ind w:leftChars="0" w:left="0" w:right="220"/>
+              <w:jc w:val="left"/>
+            </w:pPr>
+            <w:r>
+              <w:rPr>
+                <w:rFonts w:hint="eastAsia"/>
+              </w:rPr>
+              <w:t>4</w:t>
+            </w:r>
+          </w:p>
+        </w:tc>
+        <w:tc>
+          <w:tcPr>
+            <w:tcW w:w="2094" w:type="dxa"/>
+          </w:tcPr>
+          <w:p>
+            <w:pPr>
+              <w:pStyle w:val="a7"/>
+              <w:ind w:leftChars="0" w:left="0" w:right="220"/>
+            </w:pPr>
+            <w:r>
+              <w:rPr>
+                <w:rFonts w:hint="eastAsia"/>
+              </w:rPr>
+              <w:t>日付</w:t>
+            </w:r>
+          </w:p>
+        </w:tc>
+        <w:tc>
+          <w:tcPr>
+            <w:tcW w:w="2212" w:type="dxa"/>
+          </w:tcPr>
+          <w:p>
+            <w:pPr>
+              <w:pStyle w:val="a7"/>
+              <w:ind w:leftChars="0" w:left="0" w:right="220"/>
+            </w:pPr>
+            <w:proofErr w:type="spellStart"/>
+            <w:r>
+              <w:rPr>
+                <w:rFonts w:hint="eastAsia"/>
+              </w:rPr>
+              <w:t>d</w:t>
+            </w:r>
+            <w:r>
+              <w:t>dmmyy</w:t>
+            </w:r>
+            <w:proofErr w:type="spellEnd"/>
+          </w:p>
+        </w:tc>
+      </w:tr>
+      <w:tr>
+        <w:trPr>
+          <w:jc w:val="center"/>
+        </w:trPr>
+        <w:tc>
+          <w:tcPr>
+            <w:tcW w:w="2094" w:type="dxa"/>
+          </w:tcPr>
+          <w:p>
+            <w:pPr>
+              <w:pStyle w:val="a7"/>
+              <w:ind w:leftChars="0" w:left="0" w:right="220"/>
+              <w:jc w:val="left"/>
+            </w:pPr>
+            <w:r>
+              <w:rPr>
+                <w:rFonts w:hint="eastAsia"/>
+              </w:rPr>
+              <w:t>5</w:t>
+            </w:r>
+          </w:p>
+        </w:tc>
+        <w:tc>
+          <w:tcPr>
+            <w:tcW w:w="2094" w:type="dxa"/>
+          </w:tcPr>
+          <w:p>
+            <w:pPr>
+              <w:pStyle w:val="a7"/>
+              <w:ind w:leftChars="0" w:left="0" w:right="220"/>
+            </w:pPr>
+            <w:r>
+              <w:rPr>
+                <w:rFonts w:hint="eastAsia"/>
+              </w:rPr>
+              <w:t>速度</w:t>
+            </w:r>
+          </w:p>
+        </w:tc>
+        <w:tc>
+          <w:tcPr>
+            <w:tcW w:w="2212" w:type="dxa"/>
+          </w:tcPr>
+          <w:p>
+            <w:pPr>
+              <w:pStyle w:val="a7"/>
+              <w:ind w:leftChars="0" w:left="0" w:right="220"/>
+            </w:pPr>
+            <w:r>
+              <w:rPr>
+                <w:rFonts w:hint="eastAsia"/>
+              </w:rPr>
+              <w:t>(</w:t>
+            </w:r>
+            <w:r>
+              <w:t>km/hour)*100</w:t>
+            </w:r>
+          </w:p>
+        </w:tc>
+      </w:tr>
+      <w:tr>
+        <w:trPr>
+          <w:jc w:val="center"/>
+        </w:trPr>
+        <w:tc>
+          <w:tcPr>
+            <w:tcW w:w="2094" w:type="dxa"/>
+          </w:tcPr>
+          <w:p>
+            <w:pPr>
+              <w:pStyle w:val="a7"/>
+              <w:ind w:leftChars="0" w:left="0" w:right="220"/>
+              <w:jc w:val="left"/>
+            </w:pPr>
+            <w:r>
+              <w:rPr>
+                <w:rFonts w:hint="eastAsia"/>
+              </w:rPr>
+              <w:t>6</w:t>
+            </w:r>
+          </w:p>
+        </w:tc>
+        <w:tc>
+          <w:tcPr>
+            <w:tcW w:w="2094" w:type="dxa"/>
+          </w:tcPr>
+          <w:p>
+            <w:pPr>
+              <w:pStyle w:val="a7"/>
+              <w:ind w:leftChars="0" w:left="0" w:right="220"/>
+            </w:pPr>
+            <w:r>
+              <w:rPr>
+                <w:rFonts w:hint="eastAsia"/>
+              </w:rPr>
+              <w:t>高度</w:t>
+            </w:r>
+          </w:p>
+        </w:tc>
+        <w:tc>
+          <w:tcPr>
+            <w:tcW w:w="2212" w:type="dxa"/>
+          </w:tcPr>
+          <w:p>
+            <w:pPr>
+              <w:pStyle w:val="a7"/>
+              <w:ind w:leftChars="0" w:left="0" w:right="220"/>
+            </w:pPr>
+            <w:r>
+              <w:t>(</w:t>
+            </w:r>
+            <w:r>
+              <w:rPr>
+                <w:rFonts w:hint="eastAsia"/>
+              </w:rPr>
+              <w:t>m</w:t>
+            </w:r>
+            <w:r>
+              <w:t>eter)*10000</w:t>
+            </w:r>
+          </w:p>
+        </w:tc>
+      </w:tr>
+    </w:tbl>
+    <w:p>
+      <w:pPr>
+        <w:pStyle w:val="a7"/>
+        <w:ind w:leftChars="0" w:left="567" w:right="220" w:firstLineChars="100" w:firstLine="220"/>
+      </w:pPr>
+    </w:p>
+    <w:p>
+      <w:pPr>
+        <w:pStyle w:val="a7"/>
+        <w:ind w:leftChars="0" w:left="567" w:right="220" w:firstLineChars="100" w:firstLine="220"/>
+      </w:pPr>
+      <w:r>
+        <w:rPr>
+          <w:rFonts w:hint="eastAsia"/>
+        </w:rPr>
+        <w:t>緯度と経度を、よく使用される度の単位に変換するために使用した式を以下に示す。</w:t>
+      </w:r>
+    </w:p>
+    <w:p>
+      <w:pPr>
+        <w:pStyle w:val="a7"/>
+        <w:ind w:leftChars="0" w:left="567" w:right="220" w:firstLineChars="100" w:firstLine="220"/>
+        <w:rPr>
+          <w:rFonts w:hint="eastAsia"/>
+        </w:rPr>
+      </w:pPr>
+      <m:oMathPara>
+        <m:oMath>
+          <m:r>
+            <m:rPr>
+              <m:sty m:val="p"/>
+            </m:rPr>
+            <w:rPr>
+              <w:rStyle w:val="ae"/>
+              <w:rFonts w:ascii="Cambria Math" w:hAnsi="Cambria Math"/>
+              <w:color w:val="auto"/>
+            </w:rPr>
+            <m:t>INT(data/1000000) + MOD</m:t>
+          </m:r>
+          <m:d>
+            <m:dPr>
+              <m:ctrlPr>
+                <w:rPr>
+                  <w:rStyle w:val="ae"/>
+                  <w:rFonts w:ascii="Cambria Math" w:hAnsi="Cambria Math"/>
+                  <w:color w:val="auto"/>
+                </w:rPr>
+              </m:ctrlPr>
+            </m:dPr>
+            <m:e>
+              <m:r>
+                <m:rPr>
+                  <m:sty m:val="p"/>
+                </m:rPr>
+                <w:rPr>
+                  <w:rStyle w:val="ae"/>
+                  <w:rFonts w:ascii="Cambria Math" w:hAnsi="Cambria Math"/>
+                  <w:color w:val="auto"/>
+                </w:rPr>
+                <m:t>data,1000000</m:t>
+              </m:r>
+            </m:e>
+          </m:d>
+          <m:r>
+            <w:rPr>
+              <w:rStyle w:val="ae"/>
+              <w:rFonts w:ascii="Cambria Math" w:hAnsi="Cambria Math"/>
+              <w:color w:val="auto"/>
+            </w:rPr>
+            <m:t xml:space="preserve"> /60/1000</m:t>
+          </m:r>
+        </m:oMath>
+      </m:oMathPara>
     </w:p>
     <w:p>
       <w:pPr>
@@ -9531,6 +10094,7 @@
         <w:rPr>
           <w:noProof/>
         </w:rPr>
+        <w:lastRenderedPageBreak/>
         <w:drawing>
           <wp:inline distT="0" distB="0" distL="0" distR="0" wp14:anchorId="05C47352" wp14:editId="2134128F">
             <wp:extent cx="4029075" cy="4140615"/>
@@ -9622,13 +10186,13 @@
       <w:pPr>
         <w:pStyle w:val="2"/>
         <w:rPr>
-          <w:rFonts w:asciiTheme="minorHAnsi" w:eastAsiaTheme="minorEastAsia" w:hAnsiTheme="minorHAnsi"/>
+          <w:rFonts w:asciiTheme="minorHAnsi" w:hAnsiTheme="minorHAnsi"/>
         </w:rPr>
       </w:pPr>
       <w:bookmarkStart w:id="19" w:name="_Toc505437774"/>
       <w:r>
         <w:rPr>
-          <w:rFonts w:asciiTheme="minorHAnsi" w:eastAsiaTheme="minorEastAsia" w:hAnsiTheme="minorHAnsi" w:hint="eastAsia"/>
+          <w:rFonts w:asciiTheme="minorHAnsi" w:hAnsiTheme="minorHAnsi" w:hint="eastAsia"/>
         </w:rPr>
         <w:lastRenderedPageBreak/>
         <w:t>右左折検知</w:t>
@@ -9672,7 +10236,19 @@
         <w:rPr>
           <w:rFonts w:hint="eastAsia"/>
         </w:rPr>
-        <w:t>位置情報と紐づけて</w:t>
+        <w:t>位置情報と</w:t>
+      </w:r>
+      <w:r>
+        <w:rPr>
+          <w:rFonts w:hint="eastAsia"/>
+        </w:rPr>
+        <w:t>関連</w:t>
+      </w:r>
+      <w:r>
+        <w:rPr>
+          <w:rFonts w:hint="eastAsia"/>
+        </w:rPr>
+        <w:t>づけて</w:t>
       </w:r>
       <w:proofErr w:type="spellStart"/>
       <w:r>
@@ -9707,7 +10283,7 @@
         <w:t>-</w:t>
       </w:r>
       <w:r>
-        <w:t>1</w:t>
+        <w:t>2</w:t>
       </w:r>
       <w:r>
         <w:rPr>
@@ -10357,7 +10933,13 @@
         <w:t>4</w:t>
       </w:r>
       <w:r>
-        <w:t xml:space="preserve">-1 </w:t>
+        <w:t>-</w:t>
+      </w:r>
+      <w:r>
+        <w:t>2</w:t>
+      </w:r>
+      <w:r>
+        <w:t xml:space="preserve"> </w:t>
       </w:r>
       <w:proofErr w:type="spellStart"/>
       <w:r>
@@ -10754,6 +11336,7 @@
     <w:p>
       <w:pPr>
         <w:pStyle w:val="2"/>
+        <w:ind w:left="0"/>
       </w:pPr>
       <w:bookmarkStart w:id="20" w:name="_Toc505437775"/>
       <w:r>
@@ -11158,10 +11741,13 @@
         <w:rPr>
           <w:rFonts w:hint="eastAsia"/>
         </w:rPr>
-        <w:t>文を作成し、ファイルに書き出すことで結果を出力する。</w:t>
-      </w:r>
-    </w:p>
-    <w:p>
+        <w:t>を作成し、ファイルに書き出すことで結果を出力する。</w:t>
+      </w:r>
+    </w:p>
+    <w:p>
+      <w:pPr>
+        <w:ind w:leftChars="200" w:left="440" w:right="220"/>
+      </w:pPr>
       <w:r>
         <w:rPr>
           <w:rFonts w:hint="eastAsia"/>
@@ -11209,7 +11795,134 @@
         </w:rPr>
         <w:t>に出力ができない。そのため、同時刻の位置情報を参照して、マーカーを立てることで表示する。</w:t>
       </w:r>
-    </w:p>
+      <w:r>
+        <w:rPr>
+          <w:rFonts w:hint="eastAsia"/>
+        </w:rPr>
+        <w:t>ポリラインとマーカーの表示例を図</w:t>
+      </w:r>
+      <w:r>
+        <w:rPr>
+          <w:rFonts w:hint="eastAsia"/>
+        </w:rPr>
+        <w:t>4</w:t>
+      </w:r>
+      <w:r>
+        <w:t>-7</w:t>
+      </w:r>
+      <w:r>
+        <w:rPr>
+          <w:rFonts w:hint="eastAsia"/>
+        </w:rPr>
+        <w:t>に示す。</w:t>
+      </w:r>
+    </w:p>
+    <w:p>
+      <w:pPr>
+        <w:ind w:left="220" w:right="220"/>
+      </w:pPr>
+    </w:p>
+    <w:p>
+      <w:pPr>
+        <w:ind w:left="220" w:right="220"/>
+        <w:jc w:val="center"/>
+      </w:pPr>
+      <w:r>
+        <w:rPr>
+          <w:noProof/>
+        </w:rPr>
+        <w:drawing>
+          <wp:inline distT="0" distB="0" distL="0" distR="0" wp14:anchorId="671DB902" wp14:editId="7A4F6CB9">
+            <wp:extent cx="5476875" cy="4400550"/>
+            <wp:effectExtent l="0" t="0" r="9525" b="0"/>
+            <wp:docPr id="3" name="図 3"/>
+            <wp:cNvGraphicFramePr>
+              <a:graphicFrameLocks xmlns:a="http://schemas.openxmlformats.org/drawingml/2006/main" noChangeAspect="1"/>
+            </wp:cNvGraphicFramePr>
+            <a:graphic xmlns:a="http://schemas.openxmlformats.org/drawingml/2006/main">
+              <a:graphicData uri="http://schemas.openxmlformats.org/drawingml/2006/picture">
+                <pic:pic xmlns:pic="http://schemas.openxmlformats.org/drawingml/2006/picture">
+                  <pic:nvPicPr>
+                    <pic:cNvPr id="0" name="Picture 1"/>
+                    <pic:cNvPicPr>
+                      <a:picLocks noChangeAspect="1" noChangeArrowheads="1"/>
+                    </pic:cNvPicPr>
+                  </pic:nvPicPr>
+                  <pic:blipFill rotWithShape="1">
+                    <a:blip r:embed="rId15">
+                      <a:extLst>
+                        <a:ext uri="{28A0092B-C50C-407E-A947-70E740481C1C}">
+                          <a14:useLocalDpi xmlns:a14="http://schemas.microsoft.com/office/drawing/2010/main" val="0"/>
+                        </a:ext>
+                      </a:extLst>
+                    </a:blip>
+                    <a:srcRect l="28509" t="19569" r="26545" b="19160"/>
+                    <a:stretch/>
+                  </pic:blipFill>
+                  <pic:spPr bwMode="auto">
+                    <a:xfrm>
+                      <a:off x="0" y="0"/>
+                      <a:ext cx="5483979" cy="4406258"/>
+                    </a:xfrm>
+                    <a:prstGeom prst="rect">
+                      <a:avLst/>
+                    </a:prstGeom>
+                    <a:noFill/>
+                    <a:ln>
+                      <a:noFill/>
+                    </a:ln>
+                    <a:extLst>
+                      <a:ext uri="{53640926-AAD7-44D8-BBD7-CCE9431645EC}">
+                        <a14:shadowObscured xmlns:a14="http://schemas.microsoft.com/office/drawing/2010/main"/>
+                      </a:ext>
+                    </a:extLst>
+                  </pic:spPr>
+                </pic:pic>
+              </a:graphicData>
+            </a:graphic>
+          </wp:inline>
+        </w:drawing>
+      </w:r>
+    </w:p>
+    <w:p>
+      <w:pPr>
+        <w:ind w:left="220" w:right="220"/>
+        <w:jc w:val="center"/>
+      </w:pPr>
+      <w:r>
+        <w:rPr>
+          <w:rFonts w:hint="eastAsia"/>
+        </w:rPr>
+        <w:t>図</w:t>
+      </w:r>
+      <w:r>
+        <w:rPr>
+          <w:rFonts w:hint="eastAsia"/>
+        </w:rPr>
+        <w:t>4</w:t>
+      </w:r>
+      <w:r>
+        <w:t xml:space="preserve">-7  </w:t>
+      </w:r>
+      <w:proofErr w:type="spellStart"/>
+      <w:r>
+        <w:rPr>
+          <w:rFonts w:hint="eastAsia"/>
+        </w:rPr>
+        <w:t>G</w:t>
+      </w:r>
+      <w:r>
+        <w:t>oogleMap</w:t>
+      </w:r>
+      <w:proofErr w:type="spellEnd"/>
+      <w:r>
+        <w:rPr>
+          <w:rFonts w:hint="eastAsia"/>
+        </w:rPr>
+        <w:t>への表示例</w:t>
+      </w:r>
+    </w:p>
+    <w:p/>
     <w:p>
       <w:pPr>
         <w:widowControl/>
@@ -11250,19 +11963,19 @@
       <w:pPr>
         <w:pStyle w:val="2"/>
         <w:rPr>
-          <w:rFonts w:asciiTheme="minorHAnsi" w:eastAsiaTheme="minorEastAsia" w:hAnsiTheme="minorHAnsi"/>
+          <w:rFonts w:asciiTheme="minorHAnsi" w:hAnsiTheme="minorHAnsi"/>
         </w:rPr>
       </w:pPr>
       <w:bookmarkStart w:id="23" w:name="_Toc505437778"/>
       <w:r>
         <w:rPr>
-          <w:rFonts w:asciiTheme="minorHAnsi" w:eastAsiaTheme="minorEastAsia" w:hAnsiTheme="minorHAnsi" w:hint="eastAsia"/>
+          <w:rFonts w:asciiTheme="minorHAnsi" w:hAnsiTheme="minorHAnsi" w:hint="eastAsia"/>
         </w:rPr>
         <w:t>視線情報測定</w:t>
       </w:r>
       <w:r>
         <w:rPr>
-          <w:rFonts w:asciiTheme="minorHAnsi" w:eastAsiaTheme="minorEastAsia" w:hAnsiTheme="minorHAnsi" w:hint="eastAsia"/>
+          <w:rFonts w:asciiTheme="minorHAnsi" w:hAnsiTheme="minorHAnsi" w:hint="eastAsia"/>
         </w:rPr>
         <w:t>ソフトウェア</w:t>
       </w:r>
@@ -11612,7 +12325,7 @@
                     </pic:cNvPicPr>
                   </pic:nvPicPr>
                   <pic:blipFill rotWithShape="1">
-                    <a:blip r:embed="rId15">
+                    <a:blip r:embed="rId16">
                       <a:extLst>
                         <a:ext uri="{28A0092B-C50C-407E-A947-70E740481C1C}">
                           <a14:useLocalDpi xmlns:a14="http://schemas.microsoft.com/office/drawing/2010/main" val="0"/>
@@ -11674,11 +12387,14 @@
       <w:pPr>
         <w:pStyle w:val="3"/>
         <w:ind w:left="220" w:right="220"/>
+        <w:rPr>
+          <w:rFonts w:asciiTheme="minorEastAsia" w:eastAsiaTheme="minorEastAsia" w:hAnsiTheme="minorEastAsia"/>
+        </w:rPr>
       </w:pPr>
       <w:bookmarkStart w:id="26" w:name="_Toc505437781"/>
       <w:r>
         <w:rPr>
-          <w:rFonts w:hint="eastAsia"/>
+          <w:rFonts w:asciiTheme="minorEastAsia" w:eastAsiaTheme="minorEastAsia" w:hAnsiTheme="minorEastAsia" w:hint="eastAsia"/>
         </w:rPr>
         <w:lastRenderedPageBreak/>
         <w:t>ログの出力</w:t>
@@ -11686,11 +12402,38 @@
       <w:bookmarkEnd w:id="26"/>
     </w:p>
     <w:p>
-      <w:r>
-        <w:rPr>
-          <w:rFonts w:hint="eastAsia"/>
-        </w:rPr>
-        <w:t xml:space="preserve">　測定した結果は、時刻と紐付けして配列に書き込むことで記録する。測定終了した際に、記録しておい</w:t>
+      <w:pPr>
+        <w:ind w:leftChars="208" w:left="458" w:right="220"/>
+      </w:pPr>
+      <w:r>
+        <w:rPr>
+          <w:rFonts w:hint="eastAsia"/>
+        </w:rPr>
+        <w:t xml:space="preserve">　測定した結果は、時刻と</w:t>
+      </w:r>
+      <w:r>
+        <w:rPr>
+          <w:rFonts w:hint="eastAsia"/>
+        </w:rPr>
+        <w:t>対応</w:t>
+      </w:r>
+      <w:r>
+        <w:rPr>
+          <w:rFonts w:hint="eastAsia"/>
+        </w:rPr>
+        <w:t>付けして配列に書き込むことで記録する。測定</w:t>
+      </w:r>
+      <w:r>
+        <w:rPr>
+          <w:rFonts w:hint="eastAsia"/>
+        </w:rPr>
+        <w:t>が</w:t>
+      </w:r>
+      <w:r>
+        <w:rPr>
+          <w:rFonts w:hint="eastAsia"/>
+        </w:rPr>
+        <w:t>終了した際に、記録しておい</w:t>
       </w:r>
       <w:r>
         <w:rPr>
@@ -11732,7 +12475,13 @@
         <w:rPr>
           <w:rFonts w:hint="eastAsia"/>
         </w:rPr>
-        <w:t>ファイルをダウンロードさせることでログを出力した</w:t>
+        <w:t>ファイルをダウンロードさせることでログを出力</w:t>
+      </w:r>
+      <w:r>
+        <w:rPr>
+          <w:rFonts w:hint="eastAsia"/>
+        </w:rPr>
+        <w:t>する</w:t>
       </w:r>
       <w:r>
         <w:rPr>
@@ -11764,11 +12513,128 @@
         </w:rPr>
         <w:t>座標、測定時刻とした。</w:t>
       </w:r>
+      <w:r>
+        <w:rPr>
+          <w:rFonts w:hint="eastAsia"/>
+        </w:rPr>
+        <w:t>出力するログの例を図</w:t>
+      </w:r>
+      <w:r>
+        <w:rPr>
+          <w:rFonts w:hint="eastAsia"/>
+        </w:rPr>
+        <w:t>5</w:t>
+      </w:r>
+      <w:r>
+        <w:t>-2</w:t>
+      </w:r>
+      <w:r>
+        <w:rPr>
+          <w:rFonts w:hint="eastAsia"/>
+        </w:rPr>
+        <w:t>に示す。</w:t>
+      </w:r>
+    </w:p>
+    <w:p>
+      <w:pPr>
+        <w:ind w:left="220" w:right="220"/>
+      </w:pPr>
+    </w:p>
+    <w:p>
+      <w:pPr>
+        <w:ind w:left="220" w:right="220"/>
+        <w:jc w:val="center"/>
+      </w:pPr>
+      <w:r>
+        <w:rPr>
+          <w:noProof/>
+        </w:rPr>
+        <w:drawing>
+          <wp:inline distT="0" distB="0" distL="0" distR="0" wp14:anchorId="296F868A" wp14:editId="3689378C">
+            <wp:extent cx="5351859" cy="2486025"/>
+            <wp:effectExtent l="0" t="0" r="1270" b="0"/>
+            <wp:docPr id="4" name="図 4"/>
+            <wp:cNvGraphicFramePr>
+              <a:graphicFrameLocks xmlns:a="http://schemas.openxmlformats.org/drawingml/2006/main" noChangeAspect="1"/>
+            </wp:cNvGraphicFramePr>
+            <a:graphic xmlns:a="http://schemas.openxmlformats.org/drawingml/2006/main">
+              <a:graphicData uri="http://schemas.openxmlformats.org/drawingml/2006/picture">
+                <pic:pic xmlns:pic="http://schemas.openxmlformats.org/drawingml/2006/picture">
+                  <pic:nvPicPr>
+                    <pic:cNvPr id="0" name="Picture 3"/>
+                    <pic:cNvPicPr>
+                      <a:picLocks noChangeAspect="1" noChangeArrowheads="1"/>
+                    </pic:cNvPicPr>
+                  </pic:nvPicPr>
+                  <pic:blipFill rotWithShape="1">
+                    <a:blip r:embed="rId17">
+                      <a:extLst>
+                        <a:ext uri="{28A0092B-C50C-407E-A947-70E740481C1C}">
+                          <a14:useLocalDpi xmlns:a14="http://schemas.microsoft.com/office/drawing/2010/main" val="0"/>
+                        </a:ext>
+                      </a:extLst>
+                    </a:blip>
+                    <a:srcRect t="15636" r="48732" b="46201"/>
+                    <a:stretch/>
+                  </pic:blipFill>
+                  <pic:spPr bwMode="auto">
+                    <a:xfrm>
+                      <a:off x="0" y="0"/>
+                      <a:ext cx="5370781" cy="2494815"/>
+                    </a:xfrm>
+                    <a:prstGeom prst="rect">
+                      <a:avLst/>
+                    </a:prstGeom>
+                    <a:noFill/>
+                    <a:ln>
+                      <a:noFill/>
+                    </a:ln>
+                    <a:extLst>
+                      <a:ext uri="{53640926-AAD7-44D8-BBD7-CCE9431645EC}">
+                        <a14:shadowObscured xmlns:a14="http://schemas.microsoft.com/office/drawing/2010/main"/>
+                      </a:ext>
+                    </a:extLst>
+                  </pic:spPr>
+                </pic:pic>
+              </a:graphicData>
+            </a:graphic>
+          </wp:inline>
+        </w:drawing>
+      </w:r>
+    </w:p>
+    <w:p>
+      <w:pPr>
+        <w:ind w:left="220" w:right="220"/>
+        <w:jc w:val="center"/>
+      </w:pPr>
+      <w:r>
+        <w:rPr>
+          <w:rFonts w:hint="eastAsia"/>
+        </w:rPr>
+        <w:t>図</w:t>
+      </w:r>
+      <w:r>
+        <w:rPr>
+          <w:rFonts w:hint="eastAsia"/>
+        </w:rPr>
+        <w:t>5</w:t>
+      </w:r>
+      <w:r>
+        <w:t xml:space="preserve">-2 </w:t>
+      </w:r>
+      <w:r>
+        <w:rPr>
+          <w:rFonts w:hint="eastAsia"/>
+        </w:rPr>
+        <w:t>視線情報の出力例</w:t>
+      </w:r>
     </w:p>
     <w:p/>
+    <w:p/>
     <w:p>
       <w:pPr>
         <w:pStyle w:val="2"/>
+        <w:ind w:left="0"/>
       </w:pPr>
       <w:bookmarkStart w:id="27" w:name="_Toc505437782"/>
       <w:r>
@@ -11965,6 +12831,7 @@
         <w:rPr>
           <w:rFonts w:hint="eastAsia"/>
         </w:rPr>
+        <w:lastRenderedPageBreak/>
         <w:t>データ</w:t>
       </w:r>
       <w:r>
@@ -12056,7 +12923,7 @@
                     </pic:cNvPicPr>
                   </pic:nvPicPr>
                   <pic:blipFill>
-                    <a:blip r:embed="rId16">
+                    <a:blip r:embed="rId18">
                       <a:extLst>
                         <a:ext uri="{28A0092B-C50C-407E-A947-70E740481C1C}">
                           <a14:useLocalDpi xmlns:a14="http://schemas.microsoft.com/office/drawing/2010/main" val="0"/>
@@ -12113,16 +12980,24 @@
     </w:p>
     <w:p>
       <w:pPr>
+        <w:rPr>
+          <w:rFonts w:hint="eastAsia"/>
+        </w:rPr>
+      </w:pPr>
+      <w:bookmarkStart w:id="30" w:name="_GoBack"/>
+      <w:bookmarkEnd w:id="30"/>
+    </w:p>
+    <w:p>
+      <w:pPr>
         <w:pStyle w:val="3"/>
         <w:ind w:left="220" w:right="220"/>
       </w:pPr>
-      <w:bookmarkStart w:id="30" w:name="_Toc505437785"/>
+      <w:bookmarkStart w:id="31" w:name="_Toc505437785"/>
       <w:proofErr w:type="spellStart"/>
       <w:r>
         <w:rPr>
           <w:rFonts w:hint="eastAsia"/>
         </w:rPr>
-        <w:lastRenderedPageBreak/>
         <w:t>G</w:t>
       </w:r>
       <w:r>
@@ -12135,7 +13010,7 @@
         </w:rPr>
         <w:t>への結果出力</w:t>
       </w:r>
-      <w:bookmarkEnd w:id="30"/>
+      <w:bookmarkEnd w:id="31"/>
     </w:p>
     <w:p>
       <w:r>
@@ -12302,7 +13177,7 @@
                     </pic:cNvPicPr>
                   </pic:nvPicPr>
                   <pic:blipFill>
-                    <a:blip r:embed="rId17">
+                    <a:blip r:embed="rId19">
                       <a:extLst>
                         <a:ext uri="{28A0092B-C50C-407E-A947-70E740481C1C}">
                           <a14:useLocalDpi xmlns:a14="http://schemas.microsoft.com/office/drawing/2010/main" val="0"/>
@@ -12381,9 +13256,6 @@
       <w:pPr>
         <w:widowControl/>
         <w:jc w:val="left"/>
-        <w:rPr>
-          <w:rFonts w:hint="eastAsia"/>
-        </w:rPr>
       </w:pPr>
       <w:r>
         <w:br w:type="page"/>
@@ -12400,7 +13272,7 @@
           <w:rFonts w:asciiTheme="minorHAnsi" w:eastAsiaTheme="minorEastAsia" w:hAnsiTheme="minorHAnsi"/>
         </w:rPr>
       </w:pPr>
-      <w:bookmarkStart w:id="31" w:name="_Toc505437786"/>
+      <w:bookmarkStart w:id="32" w:name="_Toc505437786"/>
       <w:r>
         <w:rPr>
           <w:rFonts w:asciiTheme="minorHAnsi" w:eastAsiaTheme="minorEastAsia" w:hAnsiTheme="minorHAnsi"/>
@@ -12408,7 +13280,7 @@
         <w:lastRenderedPageBreak/>
         <w:t>評価</w:t>
       </w:r>
-      <w:bookmarkEnd w:id="31"/>
+      <w:bookmarkEnd w:id="32"/>
     </w:p>
     <w:p>
       <w:pPr>
@@ -12422,11 +13294,6 @@
       </w:r>
     </w:p>
     <w:p>
-      <w:pPr>
-        <w:rPr>
-          <w:rFonts w:hint="eastAsia"/>
-        </w:rPr>
-      </w:pPr>
       <w:r>
         <w:rPr>
           <w:rFonts w:hint="eastAsia"/>
@@ -12463,40 +13330,32 @@
         </w:rPr>
         <w:t>しながら評価を行うことが困難であるため、車両</w:t>
       </w:r>
-      <w:bookmarkStart w:id="32" w:name="_GoBack"/>
-      <w:bookmarkEnd w:id="32"/>
     </w:p>
     <w:p>
       <w:pPr>
         <w:pStyle w:val="2"/>
         <w:rPr>
-          <w:rFonts w:asciiTheme="minorHAnsi" w:eastAsiaTheme="minorEastAsia" w:hAnsiTheme="minorHAnsi"/>
-        </w:rPr>
-      </w:pPr>
-      <w:r>
-        <w:rPr>
-          <w:rFonts w:asciiTheme="minorHAnsi" w:eastAsiaTheme="minorEastAsia" w:hAnsiTheme="minorHAnsi" w:hint="eastAsia"/>
+          <w:rFonts w:asciiTheme="minorHAnsi" w:hAnsiTheme="minorHAnsi"/>
+        </w:rPr>
+      </w:pPr>
+      <w:r>
+        <w:rPr>
+          <w:rFonts w:asciiTheme="minorHAnsi" w:hAnsiTheme="minorHAnsi" w:hint="eastAsia"/>
         </w:rPr>
         <w:t>右左折検知</w:t>
       </w:r>
     </w:p>
-    <w:p>
-      <w:pPr>
-        <w:rPr>
-          <w:rFonts w:hint="eastAsia"/>
-        </w:rPr>
-      </w:pPr>
-    </w:p>
+    <w:p/>
     <w:p>
       <w:pPr>
         <w:pStyle w:val="2"/>
         <w:rPr>
-          <w:rFonts w:asciiTheme="minorHAnsi" w:eastAsiaTheme="minorEastAsia" w:hAnsiTheme="minorHAnsi"/>
-        </w:rPr>
-      </w:pPr>
-      <w:r>
-        <w:rPr>
-          <w:rFonts w:asciiTheme="minorHAnsi" w:eastAsiaTheme="minorEastAsia" w:hAnsiTheme="minorHAnsi" w:hint="eastAsia"/>
+          <w:rFonts w:asciiTheme="minorHAnsi" w:hAnsiTheme="minorHAnsi"/>
+        </w:rPr>
+      </w:pPr>
+      <w:r>
+        <w:rPr>
+          <w:rFonts w:asciiTheme="minorHAnsi" w:hAnsiTheme="minorHAnsi" w:hint="eastAsia"/>
         </w:rPr>
         <w:t>側方確認動作検知</w:t>
       </w:r>
@@ -12548,13 +13407,13 @@
       <w:pPr>
         <w:pStyle w:val="2"/>
         <w:rPr>
-          <w:rFonts w:asciiTheme="minorHAnsi" w:eastAsiaTheme="minorEastAsia" w:hAnsiTheme="minorHAnsi"/>
+          <w:rFonts w:asciiTheme="minorHAnsi" w:hAnsiTheme="minorHAnsi"/>
         </w:rPr>
       </w:pPr>
       <w:bookmarkStart w:id="34" w:name="_Toc505437791"/>
       <w:r>
         <w:rPr>
-          <w:rFonts w:asciiTheme="minorHAnsi" w:eastAsiaTheme="minorEastAsia" w:hAnsiTheme="minorHAnsi"/>
+          <w:rFonts w:asciiTheme="minorHAnsi" w:hAnsiTheme="minorHAnsi"/>
         </w:rPr>
         <w:t>考察</w:t>
       </w:r>
@@ -12597,13 +13456,13 @@
       <w:pPr>
         <w:pStyle w:val="2"/>
         <w:rPr>
-          <w:rFonts w:asciiTheme="minorHAnsi" w:eastAsiaTheme="minorEastAsia" w:hAnsiTheme="minorHAnsi"/>
+          <w:rFonts w:asciiTheme="minorHAnsi" w:hAnsiTheme="minorHAnsi"/>
         </w:rPr>
       </w:pPr>
       <w:bookmarkStart w:id="37" w:name="_Toc505437793"/>
       <w:r>
         <w:rPr>
-          <w:rFonts w:asciiTheme="minorHAnsi" w:eastAsiaTheme="minorEastAsia" w:hAnsiTheme="minorHAnsi"/>
+          <w:rFonts w:asciiTheme="minorHAnsi" w:hAnsiTheme="minorHAnsi"/>
         </w:rPr>
         <w:t>研究の成果</w:t>
       </w:r>
@@ -12623,13 +13482,13 @@
       <w:pPr>
         <w:pStyle w:val="2"/>
         <w:rPr>
-          <w:rFonts w:asciiTheme="minorHAnsi" w:eastAsiaTheme="minorEastAsia" w:hAnsiTheme="minorHAnsi"/>
+          <w:rFonts w:asciiTheme="minorHAnsi" w:hAnsiTheme="minorHAnsi"/>
         </w:rPr>
       </w:pPr>
       <w:bookmarkStart w:id="38" w:name="_Toc505437794"/>
       <w:r>
         <w:rPr>
-          <w:rFonts w:asciiTheme="minorHAnsi" w:eastAsiaTheme="minorEastAsia" w:hAnsiTheme="minorHAnsi"/>
+          <w:rFonts w:asciiTheme="minorHAnsi" w:hAnsiTheme="minorHAnsi"/>
         </w:rPr>
         <w:t>今後の課題</w:t>
       </w:r>
@@ -12686,6 +13545,7 @@
           <w:id w:val="-1032640452"/>
           <w:citation/>
         </w:sdtPr>
+        <w:sdtEndPr/>
         <w:sdtContent>
           <w:r>
             <w:fldChar w:fldCharType="begin"/>
@@ -12758,6 +13618,7 @@
           <w:id w:val="438652644"/>
           <w:citation/>
         </w:sdtPr>
+        <w:sdtEndPr/>
         <w:sdtContent>
           <w:r>
             <w:fldChar w:fldCharType="begin"/>
@@ -12842,6 +13703,7 @@
           <w:id w:val="-89624245"/>
           <w:citation/>
         </w:sdtPr>
+        <w:sdtEndPr/>
         <w:sdtContent>
           <w:r>
             <w:fldChar w:fldCharType="begin"/>
@@ -12920,6 +13782,7 @@
           <w:id w:val="-427881676"/>
           <w:citation/>
         </w:sdtPr>
+        <w:sdtEndPr/>
         <w:sdtContent>
           <w:r>
             <w:fldChar w:fldCharType="begin"/>
@@ -12989,6 +13852,7 @@
           <w:id w:val="414754799"/>
           <w:citation/>
         </w:sdtPr>
+        <w:sdtEndPr/>
         <w:sdtContent>
           <w:r>
             <w:fldChar w:fldCharType="begin"/>
@@ -13041,7 +13905,7 @@
         <w:widowControl/>
         <w:jc w:val="left"/>
       </w:pPr>
-      <w:hyperlink r:id="rId18" w:history="1">
+      <w:hyperlink r:id="rId20" w:history="1">
         <w:r>
           <w:rPr>
             <w:rStyle w:val="a4"/>
@@ -13090,6 +13954,7 @@
           <w:id w:val="-982926235"/>
           <w:citation/>
         </w:sdtPr>
+        <w:sdtEndPr/>
         <w:sdtContent>
           <w:r>
             <w:fldChar w:fldCharType="begin"/>
@@ -13154,7 +14019,7 @@
         <w:widowControl/>
         <w:jc w:val="left"/>
       </w:pPr>
-      <w:hyperlink r:id="rId19" w:history="1">
+      <w:hyperlink r:id="rId21" w:history="1">
         <w:r>
           <w:rPr>
             <w:rStyle w:val="a4"/>
@@ -13173,6 +14038,7 @@
           <w:id w:val="1856688754"/>
           <w:citation/>
         </w:sdtPr>
+        <w:sdtEndPr/>
         <w:sdtContent>
           <w:r>
             <w:fldChar w:fldCharType="begin"/>
@@ -13228,7 +14094,7 @@
         <w:widowControl/>
         <w:jc w:val="left"/>
       </w:pPr>
-      <w:hyperlink r:id="rId20" w:history="1">
+      <w:hyperlink r:id="rId22" w:history="1">
         <w:r>
           <w:rPr>
             <w:rStyle w:val="a4"/>
@@ -13250,6 +14116,7 @@
           <w:id w:val="177475115"/>
           <w:citation/>
         </w:sdtPr>
+        <w:sdtEndPr/>
         <w:sdtContent>
           <w:r>
             <w:fldChar w:fldCharType="begin"/>
@@ -13328,6 +14195,7 @@
           <w:id w:val="-1043670173"/>
           <w:citation/>
         </w:sdtPr>
+        <w:sdtEndPr/>
         <w:sdtContent>
           <w:r>
             <w:fldChar w:fldCharType="begin"/>
@@ -13392,7 +14260,7 @@
         <w:widowControl/>
         <w:jc w:val="left"/>
       </w:pPr>
-      <w:hyperlink r:id="rId21" w:history="1">
+      <w:hyperlink r:id="rId23" w:history="1">
         <w:r>
           <w:rPr>
             <w:rStyle w:val="a4"/>
@@ -13414,6 +14282,7 @@
           <w:id w:val="234597750"/>
           <w:citation/>
         </w:sdtPr>
+        <w:sdtEndPr/>
         <w:sdtContent>
           <w:r>
             <w:fldChar w:fldCharType="begin"/>
@@ -13475,7 +14344,7 @@
         <w:widowControl/>
         <w:jc w:val="left"/>
       </w:pPr>
-      <w:hyperlink r:id="rId22" w:history="1">
+      <w:hyperlink r:id="rId24" w:history="1">
         <w:r>
           <w:rPr>
             <w:rStyle w:val="a4"/>
@@ -13503,6 +14372,7 @@
           <w:id w:val="893233161"/>
           <w:citation/>
         </w:sdtPr>
+        <w:sdtEndPr/>
         <w:sdtContent>
           <w:r>
             <w:fldChar w:fldCharType="begin"/>
@@ -13643,7 +14513,7 @@
         <w:rStyle w:val="af6"/>
         <w:noProof/>
       </w:rPr>
-      <w:t>21</w:t>
+      <w:t>22</w:t>
     </w:r>
     <w:r>
       <w:rPr>
@@ -17459,7 +18329,7 @@
     <w:uiPriority w:val="9"/>
     <w:unhideWhenUsed/>
     <w:qFormat/>
-    <w:rsid w:val="00421B2E"/>
+    <w:rsid w:val="007C3418"/>
     <w:pPr>
       <w:keepNext/>
       <w:numPr>
@@ -17469,7 +18339,7 @@
       <w:outlineLvl w:val="1"/>
     </w:pPr>
     <w:rPr>
-      <w:rFonts w:asciiTheme="majorHAnsi" w:eastAsiaTheme="majorEastAsia" w:hAnsiTheme="majorHAnsi" w:cstheme="majorBidi"/>
+      <w:rFonts w:asciiTheme="majorHAnsi" w:hAnsiTheme="majorHAnsi" w:cstheme="majorBidi"/>
     </w:rPr>
   </w:style>
   <w:style w:type="paragraph" w:styleId="3">
@@ -17663,9 +18533,10 @@
     <w:basedOn w:val="a0"/>
     <w:link w:val="2"/>
     <w:uiPriority w:val="9"/>
-    <w:rsid w:val="00421B2E"/>
+    <w:rsid w:val="007C3418"/>
     <w:rPr>
-      <w:rFonts w:asciiTheme="majorHAnsi" w:eastAsiaTheme="majorEastAsia" w:hAnsiTheme="majorHAnsi" w:cstheme="majorBidi"/>
+      <w:rFonts w:asciiTheme="majorHAnsi" w:hAnsiTheme="majorHAnsi" w:cstheme="majorBidi"/>
+      <w:sz w:val="22"/>
     </w:rPr>
   </w:style>
   <w:style w:type="character" w:customStyle="1" w:styleId="30">
@@ -18261,7 +19132,7 @@
 </file>
 
 <file path=customXml/itemProps1.xml><?xml version="1.0" encoding="utf-8"?>
-<ds:datastoreItem xmlns:ds="http://schemas.openxmlformats.org/officeDocument/2006/customXml" ds:itemID="{E9C5CE5F-48D4-4FC5-A7FE-4D6024FBB441}">
+<ds:datastoreItem xmlns:ds="http://schemas.openxmlformats.org/officeDocument/2006/customXml" ds:itemID="{D4474D9B-D999-402E-9957-AA0574AAFE59}">
   <ds:schemaRefs>
     <ds:schemaRef ds:uri="http://schemas.openxmlformats.org/officeDocument/2006/bibliography"/>
   </ds:schemaRefs>
